--- a/CS312/Project_2/BensonProbst_Project2.docx
+++ b/CS312/Project_2/BensonProbst_Project2.docx
@@ -13,496 +13,878 @@
     </w:p>
     <w:p>
       <w:pPr>
+        <w:rPr>
+          <w:b/>
+          <w:bCs/>
+          <w:sz w:val="32"/>
+          <w:szCs w:val="32"/>
+        </w:rPr>
+      </w:pPr>
+      <w:r>
+        <w:rPr>
+          <w:b/>
+          <w:bCs/>
+          <w:sz w:val="32"/>
+          <w:szCs w:val="32"/>
+        </w:rPr>
+        <w:t>Code</w:t>
+      </w:r>
+      <w:r>
+        <w:rPr>
+          <w:b/>
+          <w:bCs/>
+          <w:sz w:val="32"/>
+          <w:szCs w:val="32"/>
+        </w:rPr>
+        <w:t>/complexity</w:t>
+      </w:r>
+    </w:p>
+    <w:p>
+      <w:pPr>
+        <w:rPr>
+          <w:sz w:val="32"/>
+          <w:szCs w:val="32"/>
+        </w:rPr>
+      </w:pPr>
+      <w:r>
+        <w:rPr>
+          <w:noProof/>
+        </w:rPr>
+        <w:drawing>
+          <wp:inline distT="0" distB="0" distL="0" distR="0" wp14:anchorId="719D44FB" wp14:editId="1EF64C02">
+            <wp:extent cx="5943600" cy="2374265"/>
+            <wp:effectExtent l="0" t="0" r="0" b="6985"/>
+            <wp:docPr id="1931954090" name="Picture 1" descr="A screenshot of a computer program&#10;&#10;Description automatically generated"/>
+            <wp:cNvGraphicFramePr>
+              <a:graphicFrameLocks xmlns:a="http://schemas.openxmlformats.org/drawingml/2006/main" noChangeAspect="1"/>
+            </wp:cNvGraphicFramePr>
+            <a:graphic xmlns:a="http://schemas.openxmlformats.org/drawingml/2006/main">
+              <a:graphicData uri="http://schemas.openxmlformats.org/drawingml/2006/picture">
+                <pic:pic xmlns:pic="http://schemas.openxmlformats.org/drawingml/2006/picture">
+                  <pic:nvPicPr>
+                    <pic:cNvPr id="1931954090" name="Picture 1" descr="A screenshot of a computer program&#10;&#10;Description automatically generated"/>
+                    <pic:cNvPicPr/>
+                  </pic:nvPicPr>
+                  <pic:blipFill>
+                    <a:blip r:embed="rId7"/>
+                    <a:stretch>
+                      <a:fillRect/>
+                    </a:stretch>
+                  </pic:blipFill>
+                  <pic:spPr>
+                    <a:xfrm>
+                      <a:off x="0" y="0"/>
+                      <a:ext cx="5943600" cy="2374265"/>
+                    </a:xfrm>
+                    <a:prstGeom prst="rect">
+                      <a:avLst/>
+                    </a:prstGeom>
+                  </pic:spPr>
+                </pic:pic>
+              </a:graphicData>
+            </a:graphic>
+          </wp:inline>
+        </w:drawing>
+      </w:r>
+    </w:p>
+    <w:p>
+      <w:r>
+        <w:t xml:space="preserve">This was my classes created to store my points and my hull. Allowed for easy cleanup with garbage collection when reassigning CW and CCW nodes. </w:t>
+      </w:r>
+    </w:p>
+    <w:p>
+      <w:r>
+        <w:rPr>
+          <w:noProof/>
+        </w:rPr>
+        <w:drawing>
+          <wp:inline distT="0" distB="0" distL="0" distR="0" wp14:anchorId="5A9CEE90" wp14:editId="696FD878">
+            <wp:extent cx="5943600" cy="3037840"/>
+            <wp:effectExtent l="0" t="0" r="0" b="0"/>
+            <wp:docPr id="720132075" name="Picture 1" descr="A screenshot of a computer program&#10;&#10;Description automatically generated"/>
+            <wp:cNvGraphicFramePr>
+              <a:graphicFrameLocks xmlns:a="http://schemas.openxmlformats.org/drawingml/2006/main" noChangeAspect="1"/>
+            </wp:cNvGraphicFramePr>
+            <a:graphic xmlns:a="http://schemas.openxmlformats.org/drawingml/2006/main">
+              <a:graphicData uri="http://schemas.openxmlformats.org/drawingml/2006/picture">
+                <pic:pic xmlns:pic="http://schemas.openxmlformats.org/drawingml/2006/picture">
+                  <pic:nvPicPr>
+                    <pic:cNvPr id="720132075" name="Picture 1" descr="A screenshot of a computer program&#10;&#10;Description automatically generated"/>
+                    <pic:cNvPicPr/>
+                  </pic:nvPicPr>
+                  <pic:blipFill>
+                    <a:blip r:embed="rId8"/>
+                    <a:stretch>
+                      <a:fillRect/>
+                    </a:stretch>
+                  </pic:blipFill>
+                  <pic:spPr>
+                    <a:xfrm>
+                      <a:off x="0" y="0"/>
+                      <a:ext cx="5943600" cy="3037840"/>
+                    </a:xfrm>
+                    <a:prstGeom prst="rect">
+                      <a:avLst/>
+                    </a:prstGeom>
+                  </pic:spPr>
+                </pic:pic>
+              </a:graphicData>
+            </a:graphic>
+          </wp:inline>
+        </w:drawing>
+      </w:r>
+    </w:p>
+    <w:p>
+      <w:proofErr w:type="spellStart"/>
+      <w:r>
+        <w:t>getSlope</w:t>
+      </w:r>
+      <w:proofErr w:type="spellEnd"/>
+      <w:r>
+        <w:t xml:space="preserve"> happened in </w:t>
+      </w:r>
+      <w:proofErr w:type="gramStart"/>
+      <w:r>
+        <w:t>O(</w:t>
+      </w:r>
+      <w:proofErr w:type="gramEnd"/>
+      <w:r>
+        <w:t xml:space="preserve">1) constant time. </w:t>
+      </w:r>
+    </w:p>
+    <w:p>
+      <w:pPr>
+        <w:rPr>
+          <w:sz w:val="24"/>
+          <w:szCs w:val="24"/>
+        </w:rPr>
+      </w:pPr>
+      <w:proofErr w:type="spellStart"/>
+      <w:r>
+        <w:rPr>
+          <w:b/>
+          <w:bCs/>
+          <w:sz w:val="24"/>
+          <w:szCs w:val="24"/>
+        </w:rPr>
+        <w:t>solveHull</w:t>
+      </w:r>
+      <w:proofErr w:type="spellEnd"/>
+      <w:r>
+        <w:rPr>
+          <w:b/>
+          <w:bCs/>
+          <w:sz w:val="24"/>
+          <w:szCs w:val="24"/>
+        </w:rPr>
+        <w:t>:</w:t>
+      </w:r>
+    </w:p>
+    <w:p>
+      <w:pPr>
         <w:pStyle w:val="ListParagraph"/>
         <w:numPr>
           <w:ilvl w:val="0"/>
-          <w:numId w:val="2"/>
+          <w:numId w:val="3"/>
         </w:numPr>
       </w:pPr>
       <w:r>
-        <w:t>Points =</w:t>
+        <w:t>Time: o(</w:t>
       </w:r>
       <w:proofErr w:type="spellStart"/>
       <w:r>
-        <w:t>sortPoints</w:t>
+        <w:t>nlog</w:t>
       </w:r>
       <w:proofErr w:type="spellEnd"/>
       <w:r>
-        <w:t>(points) (</w:t>
+        <w:t>(n)</w:t>
+      </w:r>
+    </w:p>
+    <w:p>
+      <w:pPr>
+        <w:pStyle w:val="ListParagraph"/>
+        <w:numPr>
+          <w:ilvl w:val="0"/>
+          <w:numId w:val="3"/>
+        </w:numPr>
+      </w:pPr>
+      <w:r>
+        <w:t>Space: o(n)</w:t>
+      </w:r>
+    </w:p>
+    <w:p>
+      <w:pPr>
+        <w:pStyle w:val="ListParagraph"/>
+        <w:ind w:left="1080"/>
+      </w:pPr>
+      <w:r>
+        <w:t xml:space="preserve">The time is due to the function being called </w:t>
+      </w:r>
+      <w:proofErr w:type="gramStart"/>
+      <w:r>
+        <w:t>log</w:t>
+      </w:r>
+      <w:proofErr w:type="gramEnd"/>
+      <w:r>
+        <w:t>(n) times, due to it being split in half. The ‘n’ part of the time comes from the combine function, which will be explained later.</w:t>
+      </w:r>
+    </w:p>
+    <w:p>
+      <w:pPr>
+        <w:pStyle w:val="ListParagraph"/>
+        <w:ind w:left="1080"/>
+      </w:pPr>
+      <w:r>
+        <w:lastRenderedPageBreak/>
+        <w:t xml:space="preserve">As for space, it is o(n), due to having to create a node at the base case of </w:t>
       </w:r>
       <w:proofErr w:type="spellStart"/>
       <w:r>
-        <w:t>nLogn</w:t>
+        <w:t>len</w:t>
       </w:r>
       <w:proofErr w:type="spellEnd"/>
       <w:r>
-        <w:t xml:space="preserve"> time)</w:t>
+        <w:t xml:space="preserve">(points) = 1. Thus, worse case would be having a node </w:t>
+      </w:r>
+      <w:proofErr w:type="gramStart"/>
+      <w:r>
+        <w:t xml:space="preserve">stored  </w:t>
+      </w:r>
+      <w:r>
+        <w:t>for</w:t>
+      </w:r>
+      <w:proofErr w:type="gramEnd"/>
+      <w:r>
+        <w:t xml:space="preserve"> each point, and making space be O(n)</w:t>
+      </w:r>
+    </w:p>
+    <w:p>
+      <w:pPr>
+        <w:rPr>
+          <w:sz w:val="24"/>
+          <w:szCs w:val="24"/>
+        </w:rPr>
+      </w:pPr>
+      <w:r>
+        <w:rPr>
+          <w:b/>
+          <w:bCs/>
+          <w:sz w:val="24"/>
+          <w:szCs w:val="24"/>
+        </w:rPr>
+        <w:t xml:space="preserve">combine: </w:t>
       </w:r>
     </w:p>
     <w:p>
       <w:pPr>
         <w:pStyle w:val="ListParagraph"/>
-      </w:pPr>
-      <w:r>
-        <w:t xml:space="preserve">Hull = </w:t>
+        <w:numPr>
+          <w:ilvl w:val="0"/>
+          <w:numId w:val="3"/>
+        </w:numPr>
+      </w:pPr>
+      <w:r>
+        <w:t>Time: o(n)</w:t>
+      </w:r>
+    </w:p>
+    <w:p>
+      <w:pPr>
+        <w:pStyle w:val="ListParagraph"/>
+        <w:numPr>
+          <w:ilvl w:val="0"/>
+          <w:numId w:val="3"/>
+        </w:numPr>
+      </w:pPr>
+      <w:r>
+        <w:t xml:space="preserve">Space: </w:t>
+      </w:r>
+      <w:proofErr w:type="gramStart"/>
+      <w:r>
+        <w:t>o(</w:t>
+      </w:r>
+      <w:proofErr w:type="gramEnd"/>
+      <w:r>
+        <w:t>1)</w:t>
+      </w:r>
+    </w:p>
+    <w:p>
+      <w:pPr>
+        <w:pStyle w:val="ListParagraph"/>
+        <w:ind w:left="1080"/>
+      </w:pPr>
+      <w:r>
+        <w:t xml:space="preserve">The time is due to the worst case of having to iterate through each node to find upper and lower tangent lines, especially if each point was needed in the final hull. The space is </w:t>
+      </w:r>
+      <w:proofErr w:type="gramStart"/>
+      <w:r>
+        <w:t>o(</w:t>
+      </w:r>
+      <w:proofErr w:type="gramEnd"/>
+      <w:r>
+        <w:t xml:space="preserve">1), because very little data is stored when performing the while loops and are rewritten constantly within </w:t>
       </w:r>
       <w:proofErr w:type="spellStart"/>
       <w:r>
-        <w:t>solveHull</w:t>
+        <w:t>getUpper</w:t>
       </w:r>
       <w:proofErr w:type="spellEnd"/>
       <w:r>
-        <w:t>(points)</w:t>
+        <w:t xml:space="preserve"> and </w:t>
+      </w:r>
+      <w:proofErr w:type="spellStart"/>
+      <w:r>
+        <w:t>getLower</w:t>
+      </w:r>
+      <w:proofErr w:type="spellEnd"/>
+    </w:p>
+    <w:p>
+      <w:r>
+        <w:rPr>
+          <w:noProof/>
+        </w:rPr>
+        <w:drawing>
+          <wp:inline distT="0" distB="0" distL="0" distR="0" wp14:anchorId="124A4AA1" wp14:editId="3A064F2C">
+            <wp:extent cx="5943600" cy="2598420"/>
+            <wp:effectExtent l="0" t="0" r="0" b="0"/>
+            <wp:docPr id="2079249860" name="Picture 1" descr="A computer screen with text on it&#10;&#10;Description automatically generated"/>
+            <wp:cNvGraphicFramePr>
+              <a:graphicFrameLocks xmlns:a="http://schemas.openxmlformats.org/drawingml/2006/main" noChangeAspect="1"/>
+            </wp:cNvGraphicFramePr>
+            <a:graphic xmlns:a="http://schemas.openxmlformats.org/drawingml/2006/main">
+              <a:graphicData uri="http://schemas.openxmlformats.org/drawingml/2006/picture">
+                <pic:pic xmlns:pic="http://schemas.openxmlformats.org/drawingml/2006/picture">
+                  <pic:nvPicPr>
+                    <pic:cNvPr id="2079249860" name="Picture 1" descr="A computer screen with text on it&#10;&#10;Description automatically generated"/>
+                    <pic:cNvPicPr/>
+                  </pic:nvPicPr>
+                  <pic:blipFill>
+                    <a:blip r:embed="rId9"/>
+                    <a:stretch>
+                      <a:fillRect/>
+                    </a:stretch>
+                  </pic:blipFill>
+                  <pic:spPr>
+                    <a:xfrm>
+                      <a:off x="0" y="0"/>
+                      <a:ext cx="5943600" cy="2598420"/>
+                    </a:xfrm>
+                    <a:prstGeom prst="rect">
+                      <a:avLst/>
+                    </a:prstGeom>
+                  </pic:spPr>
+                </pic:pic>
+              </a:graphicData>
+            </a:graphic>
+          </wp:inline>
+        </w:drawing>
+      </w:r>
+    </w:p>
+    <w:p>
+      <w:pPr>
+        <w:rPr>
+          <w:b/>
+          <w:bCs/>
+          <w:sz w:val="24"/>
+          <w:szCs w:val="24"/>
+        </w:rPr>
+      </w:pPr>
+      <w:proofErr w:type="spellStart"/>
+      <w:r>
+        <w:rPr>
+          <w:b/>
+          <w:bCs/>
+          <w:sz w:val="24"/>
+          <w:szCs w:val="24"/>
+        </w:rPr>
+        <w:t>getTangents</w:t>
+      </w:r>
+      <w:proofErr w:type="spellEnd"/>
+      <w:r>
+        <w:rPr>
+          <w:b/>
+          <w:bCs/>
+          <w:sz w:val="24"/>
+          <w:szCs w:val="24"/>
+        </w:rPr>
+        <w:t xml:space="preserve">: </w:t>
       </w:r>
     </w:p>
     <w:p>
       <w:pPr>
         <w:pStyle w:val="ListParagraph"/>
-      </w:pPr>
+        <w:numPr>
+          <w:ilvl w:val="0"/>
+          <w:numId w:val="3"/>
+        </w:numPr>
+      </w:pPr>
+      <w:r>
+        <w:t>Time: o(n)</w:t>
+      </w:r>
     </w:p>
     <w:p>
       <w:pPr>
         <w:pStyle w:val="ListParagraph"/>
+        <w:numPr>
+          <w:ilvl w:val="0"/>
+          <w:numId w:val="3"/>
+        </w:numPr>
+      </w:pPr>
+      <w:r>
+        <w:t xml:space="preserve">Space: </w:t>
+      </w:r>
+      <w:proofErr w:type="gramStart"/>
+      <w:r>
+        <w:t>o(</w:t>
+      </w:r>
+      <w:proofErr w:type="gramEnd"/>
+      <w:r>
+        <w:t>1)</w:t>
+      </w:r>
+    </w:p>
+    <w:p>
+      <w:pPr>
+        <w:ind w:left="720"/>
+      </w:pPr>
+      <w:r>
+        <w:t xml:space="preserve">Time is a result of the while loops having to iterate for all of n, and space is due to the variables always being updated in each loop. </w:t>
+      </w:r>
+    </w:p>
+    <w:p>
+      <w:r>
+        <w:rPr>
+          <w:noProof/>
+        </w:rPr>
+        <w:lastRenderedPageBreak/>
+        <w:drawing>
+          <wp:inline distT="0" distB="0" distL="0" distR="0" wp14:anchorId="6E465FCF" wp14:editId="10523B62">
+            <wp:extent cx="5420264" cy="5524500"/>
+            <wp:effectExtent l="0" t="0" r="9525" b="0"/>
+            <wp:docPr id="101633983" name="Picture 1" descr="A screen shot of a computer program&#10;&#10;Description automatically generated"/>
+            <wp:cNvGraphicFramePr>
+              <a:graphicFrameLocks xmlns:a="http://schemas.openxmlformats.org/drawingml/2006/main" noChangeAspect="1"/>
+            </wp:cNvGraphicFramePr>
+            <a:graphic xmlns:a="http://schemas.openxmlformats.org/drawingml/2006/main">
+              <a:graphicData uri="http://schemas.openxmlformats.org/drawingml/2006/picture">
+                <pic:pic xmlns:pic="http://schemas.openxmlformats.org/drawingml/2006/picture">
+                  <pic:nvPicPr>
+                    <pic:cNvPr id="101633983" name="Picture 1" descr="A screen shot of a computer program&#10;&#10;Description automatically generated"/>
+                    <pic:cNvPicPr/>
+                  </pic:nvPicPr>
+                  <pic:blipFill>
+                    <a:blip r:embed="rId10"/>
+                    <a:stretch>
+                      <a:fillRect/>
+                    </a:stretch>
+                  </pic:blipFill>
+                  <pic:spPr>
+                    <a:xfrm>
+                      <a:off x="0" y="0"/>
+                      <a:ext cx="5423089" cy="5527380"/>
+                    </a:xfrm>
+                    <a:prstGeom prst="rect">
+                      <a:avLst/>
+                    </a:prstGeom>
+                  </pic:spPr>
+                </pic:pic>
+              </a:graphicData>
+            </a:graphic>
+          </wp:inline>
+        </w:drawing>
+      </w:r>
+    </w:p>
+    <w:p>
+      <w:pPr>
+        <w:rPr>
+          <w:b/>
+          <w:bCs/>
+          <w:sz w:val="24"/>
+          <w:szCs w:val="24"/>
+        </w:rPr>
       </w:pPr>
       <w:proofErr w:type="spellStart"/>
       <w:r>
-        <w:t>solveHull</w:t>
+        <w:rPr>
+          <w:b/>
+          <w:bCs/>
+          <w:sz w:val="24"/>
+          <w:szCs w:val="24"/>
+        </w:rPr>
+        <w:t>compareCW</w:t>
       </w:r>
       <w:proofErr w:type="spellEnd"/>
       <w:r>
-        <w:t xml:space="preserve">(points): </w:t>
-      </w:r>
-      <w:r>
-        <w:t>#</w:t>
-      </w:r>
-      <w:r>
-        <w:t>log(n)</w:t>
+        <w:rPr>
+          <w:b/>
+          <w:bCs/>
+          <w:sz w:val="24"/>
+          <w:szCs w:val="24"/>
+        </w:rPr>
+        <w:t>/CCW</w:t>
       </w:r>
     </w:p>
     <w:p>
       <w:pPr>
         <w:pStyle w:val="ListParagraph"/>
-      </w:pPr>
-      <w:r>
-        <w:tab/>
-        <w:t xml:space="preserve">if </w:t>
+        <w:numPr>
+          <w:ilvl w:val="0"/>
+          <w:numId w:val="3"/>
+        </w:numPr>
+      </w:pPr>
+      <w:r>
+        <w:t xml:space="preserve">Time: </w:t>
+      </w:r>
+      <w:proofErr w:type="gramStart"/>
+      <w:r>
+        <w:t>o(</w:t>
+      </w:r>
+      <w:proofErr w:type="gramEnd"/>
+      <w:r>
+        <w:t>1)</w:t>
+      </w:r>
+    </w:p>
+    <w:p>
+      <w:pPr>
+        <w:pStyle w:val="ListParagraph"/>
+        <w:numPr>
+          <w:ilvl w:val="0"/>
+          <w:numId w:val="3"/>
+        </w:numPr>
+      </w:pPr>
+      <w:r>
+        <w:t xml:space="preserve">Space: </w:t>
+      </w:r>
+      <w:proofErr w:type="gramStart"/>
+      <w:r>
+        <w:t>o(</w:t>
+      </w:r>
+      <w:proofErr w:type="gramEnd"/>
+      <w:r>
+        <w:t>1)</w:t>
+      </w:r>
+    </w:p>
+    <w:p>
+      <w:pPr>
+        <w:ind w:left="720"/>
+      </w:pPr>
+      <w:r>
+        <w:t xml:space="preserve">Time and space are both </w:t>
+      </w:r>
+      <w:proofErr w:type="gramStart"/>
+      <w:r>
+        <w:t>O(</w:t>
+      </w:r>
+      <w:proofErr w:type="gramEnd"/>
+      <w:r>
+        <w:t xml:space="preserve">1) due to each point only being recured once when it is called in the while loop in </w:t>
       </w:r>
       <w:proofErr w:type="spellStart"/>
       <w:r>
-        <w:t>len</w:t>
+        <w:t>getTangentLine</w:t>
       </w:r>
       <w:proofErr w:type="spellEnd"/>
       <w:r>
-        <w:t>(points) =</w:t>
+        <w:t xml:space="preserve"> functions. </w:t>
+      </w:r>
+    </w:p>
+    <w:p>
+      <w:pPr>
+        <w:rPr>
+          <w:b/>
+          <w:bCs/>
+        </w:rPr>
+      </w:pPr>
+      <w:proofErr w:type="spellStart"/>
+      <w:r>
+        <w:rPr>
+          <w:b/>
+          <w:bCs/>
+        </w:rPr>
+        <w:t>getPoints</w:t>
+      </w:r>
+      <w:proofErr w:type="spellEnd"/>
+      <w:r>
+        <w:rPr>
+          <w:b/>
+          <w:bCs/>
+        </w:rPr>
+        <w:t>/</w:t>
+      </w:r>
+      <w:proofErr w:type="spellStart"/>
+      <w:r>
+        <w:rPr>
+          <w:b/>
+          <w:bCs/>
+        </w:rPr>
+        <w:t>getPolygon</w:t>
+      </w:r>
+      <w:proofErr w:type="spellEnd"/>
+    </w:p>
+    <w:p>
+      <w:pPr>
+        <w:pStyle w:val="ListParagraph"/>
+        <w:numPr>
+          <w:ilvl w:val="0"/>
+          <w:numId w:val="3"/>
+        </w:numPr>
+      </w:pPr>
+      <w:r>
+        <w:t>Time: O(n)</w:t>
+      </w:r>
+    </w:p>
+    <w:p>
+      <w:pPr>
+        <w:pStyle w:val="ListParagraph"/>
+        <w:numPr>
+          <w:ilvl w:val="0"/>
+          <w:numId w:val="3"/>
+        </w:numPr>
+      </w:pPr>
+      <w:r>
+        <w:t>Space: o(n)</w:t>
+      </w:r>
+    </w:p>
+    <w:p>
+      <w:pPr>
+        <w:ind w:left="720"/>
+      </w:pPr>
+      <w:r>
+        <w:t xml:space="preserve">Both </w:t>
       </w:r>
       <w:proofErr w:type="gramStart"/>
       <w:r>
-        <w:t>=  1</w:t>
+        <w:t>have to</w:t>
       </w:r>
       <w:proofErr w:type="gramEnd"/>
-    </w:p>
-    <w:p>
-      <w:pPr>
-        <w:pStyle w:val="ListParagraph"/>
-      </w:pPr>
-      <w:r>
-        <w:tab/>
-      </w:r>
-      <w:r>
-        <w:tab/>
-        <w:t>return new Node(point)</w:t>
-      </w:r>
-    </w:p>
-    <w:p>
-      <w:pPr>
-        <w:pStyle w:val="ListParagraph"/>
-      </w:pPr>
-      <w:r>
-        <w:tab/>
-        <w:t xml:space="preserve">while points </w:t>
+      <w:r>
+        <w:t xml:space="preserve"> recurse through a data structure of n length and return it, thus being space and time complexity of o(n)</w:t>
+      </w:r>
+    </w:p>
+    <w:p>
+      <w:r>
+        <w:rPr>
+          <w:noProof/>
+        </w:rPr>
+        <w:lastRenderedPageBreak/>
+        <w:drawing>
+          <wp:inline distT="0" distB="0" distL="0" distR="0" wp14:anchorId="1D14D794" wp14:editId="75EDAC5C">
+            <wp:extent cx="5943600" cy="3850005"/>
+            <wp:effectExtent l="0" t="0" r="0" b="0"/>
+            <wp:docPr id="1090312769" name="Picture 1" descr="A screen shot of a computer program&#10;&#10;Description automatically generated"/>
+            <wp:cNvGraphicFramePr>
+              <a:graphicFrameLocks xmlns:a="http://schemas.openxmlformats.org/drawingml/2006/main" noChangeAspect="1"/>
+            </wp:cNvGraphicFramePr>
+            <a:graphic xmlns:a="http://schemas.openxmlformats.org/drawingml/2006/main">
+              <a:graphicData uri="http://schemas.openxmlformats.org/drawingml/2006/picture">
+                <pic:pic xmlns:pic="http://schemas.openxmlformats.org/drawingml/2006/picture">
+                  <pic:nvPicPr>
+                    <pic:cNvPr id="1090312769" name="Picture 1" descr="A screen shot of a computer program&#10;&#10;Description automatically generated"/>
+                    <pic:cNvPicPr/>
+                  </pic:nvPicPr>
+                  <pic:blipFill>
+                    <a:blip r:embed="rId11"/>
+                    <a:stretch>
+                      <a:fillRect/>
+                    </a:stretch>
+                  </pic:blipFill>
+                  <pic:spPr>
+                    <a:xfrm>
+                      <a:off x="0" y="0"/>
+                      <a:ext cx="5943600" cy="3850005"/>
+                    </a:xfrm>
+                    <a:prstGeom prst="rect">
+                      <a:avLst/>
+                    </a:prstGeom>
+                  </pic:spPr>
+                </pic:pic>
+              </a:graphicData>
+            </a:graphic>
+          </wp:inline>
+        </w:drawing>
+      </w:r>
+    </w:p>
+    <w:p>
+      <w:pPr>
+        <w:rPr>
+          <w:b/>
+          <w:bCs/>
+          <w:sz w:val="24"/>
+          <w:szCs w:val="24"/>
+        </w:rPr>
+      </w:pPr>
+      <w:r>
+        <w:rPr>
+          <w:b/>
+          <w:bCs/>
+          <w:sz w:val="24"/>
+          <w:szCs w:val="24"/>
+        </w:rPr>
+        <w:t xml:space="preserve">Called functions in </w:t>
+      </w:r>
+      <w:proofErr w:type="spellStart"/>
+      <w:r>
+        <w:rPr>
+          <w:b/>
+          <w:bCs/>
+          <w:sz w:val="24"/>
+          <w:szCs w:val="24"/>
+        </w:rPr>
+        <w:t>computeHull</w:t>
+      </w:r>
+      <w:proofErr w:type="spellEnd"/>
+      <w:r>
+        <w:rPr>
+          <w:b/>
+          <w:bCs/>
+          <w:sz w:val="24"/>
+          <w:szCs w:val="24"/>
+        </w:rPr>
+        <w:t xml:space="preserve"> </w:t>
       </w:r>
       <w:proofErr w:type="gramStart"/>
       <w:r>
-        <w:t>is</w:t>
+        <w:rPr>
+          <w:b/>
+          <w:bCs/>
+          <w:sz w:val="24"/>
+          <w:szCs w:val="24"/>
+        </w:rPr>
+        <w:t>class</w:t>
       </w:r>
       <w:proofErr w:type="gramEnd"/>
-      <w:r>
-        <w:t xml:space="preserve"> &gt; 1</w:t>
-      </w:r>
-    </w:p>
-    <w:p>
-      <w:pPr>
-        <w:pStyle w:val="ListParagraph"/>
-      </w:pPr>
-      <w:r>
-        <w:tab/>
-      </w:r>
-      <w:r>
-        <w:tab/>
-      </w:r>
-      <w:proofErr w:type="spellStart"/>
-      <w:r>
-        <w:t>rightHull</w:t>
-      </w:r>
-      <w:proofErr w:type="spellEnd"/>
-      <w:r>
-        <w:t xml:space="preserve"> = </w:t>
-      </w:r>
-      <w:proofErr w:type="spellStart"/>
-      <w:r>
-        <w:t>solveHull</w:t>
-      </w:r>
-      <w:proofErr w:type="spellEnd"/>
-      <w:r>
-        <w:t>(points1/2)</w:t>
-      </w:r>
-    </w:p>
-    <w:p>
-      <w:pPr>
-        <w:pStyle w:val="ListParagraph"/>
-      </w:pPr>
-      <w:r>
-        <w:tab/>
-      </w:r>
-      <w:r>
-        <w:tab/>
-      </w:r>
-      <w:proofErr w:type="spellStart"/>
-      <w:r>
-        <w:t>leftHull</w:t>
-      </w:r>
-      <w:proofErr w:type="spellEnd"/>
-      <w:r>
-        <w:t xml:space="preserve"> = </w:t>
-      </w:r>
-      <w:proofErr w:type="spellStart"/>
-      <w:r>
-        <w:t>solveHull</w:t>
-      </w:r>
-      <w:proofErr w:type="spellEnd"/>
-      <w:r>
-        <w:t>(points2/2)</w:t>
-      </w:r>
-    </w:p>
-    <w:p>
-      <w:pPr>
-        <w:pStyle w:val="ListParagraph"/>
-      </w:pPr>
-      <w:r>
-        <w:tab/>
-        <w:t xml:space="preserve">hull = </w:t>
-      </w:r>
-      <w:proofErr w:type="gramStart"/>
-      <w:r>
-        <w:t>combine(</w:t>
-      </w:r>
-      <w:proofErr w:type="spellStart"/>
-      <w:proofErr w:type="gramEnd"/>
-      <w:r>
-        <w:t>leftHull</w:t>
-      </w:r>
-      <w:proofErr w:type="spellEnd"/>
-      <w:r>
-        <w:t xml:space="preserve">, </w:t>
-      </w:r>
-      <w:proofErr w:type="spellStart"/>
-      <w:r>
-        <w:t>rightHull</w:t>
-      </w:r>
-      <w:proofErr w:type="spellEnd"/>
-      <w:r>
-        <w:t>)</w:t>
-      </w:r>
-    </w:p>
-    <w:p>
-      <w:pPr>
-        <w:pStyle w:val="ListParagraph"/>
-      </w:pPr>
-      <w:r>
-        <w:tab/>
-        <w:t xml:space="preserve">return </w:t>
-      </w:r>
-      <w:proofErr w:type="gramStart"/>
-      <w:r>
-        <w:t>hull</w:t>
-      </w:r>
-      <w:proofErr w:type="gramEnd"/>
-    </w:p>
-    <w:p>
-      <w:pPr>
-        <w:pStyle w:val="ListParagraph"/>
-      </w:pPr>
-    </w:p>
-    <w:p>
-      <w:pPr>
-        <w:pStyle w:val="ListParagraph"/>
-      </w:pPr>
-      <w:proofErr w:type="gramStart"/>
-      <w:r>
-        <w:t>combine(</w:t>
-      </w:r>
-      <w:proofErr w:type="spellStart"/>
-      <w:proofErr w:type="gramEnd"/>
-      <w:r>
-        <w:t>leftHull</w:t>
-      </w:r>
-      <w:proofErr w:type="spellEnd"/>
-      <w:r>
-        <w:t xml:space="preserve">, </w:t>
-      </w:r>
-      <w:proofErr w:type="spellStart"/>
-      <w:r>
-        <w:t>rightHull</w:t>
-      </w:r>
-      <w:proofErr w:type="spellEnd"/>
-      <w:r>
-        <w:t>)</w:t>
-      </w:r>
-      <w:r>
-        <w:t>#</w:t>
-      </w:r>
-      <w:r>
-        <w:t xml:space="preserve"> o(1)</w:t>
-      </w:r>
-    </w:p>
-    <w:p>
-      <w:pPr>
-        <w:pStyle w:val="ListParagraph"/>
-      </w:pPr>
-      <w:r>
-        <w:tab/>
-      </w:r>
-      <w:proofErr w:type="spellStart"/>
-      <w:proofErr w:type="gramStart"/>
-      <w:r>
-        <w:t>findUpperTangeant</w:t>
-      </w:r>
-      <w:proofErr w:type="spellEnd"/>
-      <w:r>
-        <w:t>(</w:t>
-      </w:r>
-      <w:proofErr w:type="spellStart"/>
-      <w:proofErr w:type="gramEnd"/>
-      <w:r>
-        <w:t>leftHull</w:t>
-      </w:r>
-      <w:proofErr w:type="spellEnd"/>
-      <w:r>
-        <w:t xml:space="preserve">, </w:t>
-      </w:r>
-      <w:proofErr w:type="spellStart"/>
-      <w:r>
-        <w:t>rightHull</w:t>
-      </w:r>
-      <w:proofErr w:type="spellEnd"/>
-      <w:r>
-        <w:t>)</w:t>
-      </w:r>
-    </w:p>
-    <w:p>
-      <w:pPr>
-        <w:pStyle w:val="ListParagraph"/>
-      </w:pPr>
-      <w:r>
-        <w:tab/>
-      </w:r>
-      <w:proofErr w:type="spellStart"/>
-      <w:proofErr w:type="gramStart"/>
-      <w:r>
-        <w:t>findLowerTangeant</w:t>
-      </w:r>
-      <w:proofErr w:type="spellEnd"/>
-      <w:r>
-        <w:t>(</w:t>
-      </w:r>
-      <w:proofErr w:type="spellStart"/>
-      <w:proofErr w:type="gramEnd"/>
-      <w:r>
-        <w:t>leftHull</w:t>
-      </w:r>
-      <w:proofErr w:type="spellEnd"/>
-      <w:r>
-        <w:t xml:space="preserve">, </w:t>
-      </w:r>
-      <w:proofErr w:type="spellStart"/>
-      <w:r>
-        <w:t>rightHUll</w:t>
-      </w:r>
-      <w:proofErr w:type="spellEnd"/>
-      <w:r>
-        <w:t>)</w:t>
-      </w:r>
-    </w:p>
-    <w:p>
-      <w:pPr>
-        <w:pStyle w:val="ListParagraph"/>
-      </w:pPr>
-      <w:r>
-        <w:tab/>
-        <w:t>assign appropriate CW and CCW</w:t>
-      </w:r>
-    </w:p>
-    <w:p>
-      <w:pPr>
-        <w:pStyle w:val="ListParagraph"/>
-      </w:pPr>
-      <w:r>
-        <w:tab/>
-        <w:t xml:space="preserve">return </w:t>
-      </w:r>
-      <w:proofErr w:type="gramStart"/>
-      <w:r>
-        <w:t>hull</w:t>
-      </w:r>
-      <w:proofErr w:type="gramEnd"/>
-    </w:p>
-    <w:p>
-      <w:pPr>
-        <w:pStyle w:val="ListParagraph"/>
-      </w:pPr>
-    </w:p>
-    <w:p>
-      <w:pPr>
-        <w:pStyle w:val="ListParagraph"/>
-      </w:pPr>
-      <w:proofErr w:type="spellStart"/>
-      <w:proofErr w:type="gramStart"/>
-      <w:r>
-        <w:t>findTangeant</w:t>
-      </w:r>
-      <w:proofErr w:type="spellEnd"/>
-      <w:r>
-        <w:t>(</w:t>
-      </w:r>
-      <w:proofErr w:type="spellStart"/>
-      <w:proofErr w:type="gramEnd"/>
-      <w:r>
-        <w:t>leftHull</w:t>
-      </w:r>
-      <w:proofErr w:type="spellEnd"/>
-      <w:r>
-        <w:t xml:space="preserve">, </w:t>
-      </w:r>
-      <w:proofErr w:type="spellStart"/>
-      <w:r>
-        <w:t>rightHull</w:t>
-      </w:r>
-      <w:proofErr w:type="spellEnd"/>
-      <w:r>
-        <w:t>)</w:t>
-      </w:r>
-      <w:r>
-        <w:t xml:space="preserve"> #</w:t>
-      </w:r>
-      <w:r>
-        <w:t xml:space="preserve"> O(n) complexity</w:t>
-      </w:r>
-      <w:r>
-        <w:t xml:space="preserve">(worst case, due to potentially having to look at each point in left and right hulls to find </w:t>
-      </w:r>
-      <w:proofErr w:type="spellStart"/>
-      <w:r>
-        <w:t>tangeants</w:t>
-      </w:r>
-      <w:proofErr w:type="spellEnd"/>
-      <w:r>
-        <w:t>.)</w:t>
-      </w:r>
-    </w:p>
-    <w:p>
-      <w:pPr>
-        <w:pStyle w:val="ListParagraph"/>
-      </w:pPr>
-      <w:r>
-        <w:tab/>
-        <w:t>while not done</w:t>
-      </w:r>
-    </w:p>
-    <w:p>
-      <w:pPr>
-        <w:pStyle w:val="ListParagraph"/>
-      </w:pPr>
-      <w:r>
-        <w:tab/>
-      </w:r>
-      <w:r>
-        <w:tab/>
-        <w:t xml:space="preserve">find left </w:t>
-      </w:r>
-      <w:proofErr w:type="gramStart"/>
-      <w:r>
-        <w:t>node</w:t>
-      </w:r>
-      <w:proofErr w:type="gramEnd"/>
-    </w:p>
-    <w:p>
-      <w:pPr>
-        <w:pStyle w:val="ListParagraph"/>
-      </w:pPr>
-      <w:r>
-        <w:tab/>
-      </w:r>
-      <w:r>
-        <w:tab/>
-        <w:t xml:space="preserve">find right </w:t>
-      </w:r>
-      <w:proofErr w:type="gramStart"/>
-      <w:r>
-        <w:t>node</w:t>
-      </w:r>
-      <w:proofErr w:type="gramEnd"/>
-    </w:p>
-    <w:p>
-      <w:pPr>
-        <w:pStyle w:val="ListParagraph"/>
-      </w:pPr>
-      <w:r>
-        <w:tab/>
-        <w:t xml:space="preserve">if nodes did not change, </w:t>
-      </w:r>
-      <w:proofErr w:type="gramStart"/>
-      <w:r>
-        <w:t>done</w:t>
-      </w:r>
-      <w:proofErr w:type="gramEnd"/>
-    </w:p>
-    <w:p>
-      <w:pPr>
-        <w:pStyle w:val="ListParagraph"/>
-      </w:pPr>
-      <w:r>
-        <w:tab/>
-      </w:r>
-      <w:proofErr w:type="gramStart"/>
-      <w:r>
-        <w:t>return(</w:t>
-      </w:r>
-      <w:proofErr w:type="spellStart"/>
-      <w:proofErr w:type="gramEnd"/>
-      <w:r>
-        <w:t>newLeftNode</w:t>
-      </w:r>
-      <w:proofErr w:type="spellEnd"/>
-      <w:r>
-        <w:t xml:space="preserve">, </w:t>
-      </w:r>
-      <w:proofErr w:type="spellStart"/>
-      <w:r>
-        <w:t>newRightNode</w:t>
-      </w:r>
-      <w:proofErr w:type="spellEnd"/>
-      <w:r>
-        <w:t>)</w:t>
-      </w:r>
-    </w:p>
-    <w:p>
-      <w:pPr>
-        <w:pStyle w:val="ListParagraph"/>
-      </w:pPr>
-    </w:p>
+    </w:p>
+    <w:p/>
+    <w:p>
+      <w:pPr>
+        <w:rPr>
+          <w:b/>
+          <w:bCs/>
+          <w:sz w:val="32"/>
+          <w:szCs w:val="32"/>
+        </w:rPr>
+      </w:pPr>
+    </w:p>
+    <w:p>
+      <w:pPr>
+        <w:rPr>
+          <w:b/>
+          <w:bCs/>
+          <w:sz w:val="32"/>
+          <w:szCs w:val="32"/>
+        </w:rPr>
+      </w:pPr>
+    </w:p>
+    <w:p>
+      <w:pPr>
+        <w:rPr>
+          <w:b/>
+          <w:bCs/>
+          <w:sz w:val="32"/>
+          <w:szCs w:val="32"/>
+        </w:rPr>
+      </w:pPr>
+    </w:p>
+    <w:p>
+      <w:pPr>
+        <w:rPr>
+          <w:b/>
+          <w:bCs/>
+          <w:sz w:val="32"/>
+          <w:szCs w:val="32"/>
+        </w:rPr>
+      </w:pPr>
+    </w:p>
+    <w:p>
+      <w:pPr>
+        <w:rPr>
+          <w:b/>
+          <w:bCs/>
+          <w:sz w:val="32"/>
+          <w:szCs w:val="32"/>
+        </w:rPr>
+      </w:pPr>
+    </w:p>
+    <w:p>
+      <w:pPr>
+        <w:rPr>
+          <w:b/>
+          <w:bCs/>
+          <w:sz w:val="32"/>
+          <w:szCs w:val="32"/>
+        </w:rPr>
+      </w:pPr>
+    </w:p>
+    <w:p>
+      <w:pPr>
+        <w:rPr>
+          <w:b/>
+          <w:bCs/>
+          <w:sz w:val="32"/>
+          <w:szCs w:val="32"/>
+        </w:rPr>
+      </w:pPr>
+    </w:p>
+    <w:p>
+      <w:pPr>
+        <w:rPr>
+          <w:b/>
+          <w:bCs/>
+          <w:sz w:val="32"/>
+          <w:szCs w:val="32"/>
+        </w:rPr>
+      </w:pPr>
+    </w:p>
+    <w:p>
+      <w:pPr>
+        <w:rPr>
+          <w:b/>
+          <w:bCs/>
+          <w:sz w:val="32"/>
+          <w:szCs w:val="32"/>
+        </w:rPr>
+      </w:pPr>
+    </w:p>
+    <w:p>
+      <w:pPr>
+        <w:rPr>
+          <w:b/>
+          <w:bCs/>
+          <w:sz w:val="32"/>
+          <w:szCs w:val="32"/>
+        </w:rPr>
+      </w:pPr>
+    </w:p>
+    <w:p>
+      <w:pPr>
+        <w:rPr>
+          <w:sz w:val="32"/>
+          <w:szCs w:val="32"/>
+        </w:rPr>
+      </w:pPr>
+      <w:r>
+        <w:rPr>
+          <w:b/>
+          <w:bCs/>
+          <w:sz w:val="32"/>
+          <w:szCs w:val="32"/>
+        </w:rPr>
+        <w:lastRenderedPageBreak/>
+        <w:t>Plot</w:t>
+      </w:r>
+      <w:r>
+        <w:rPr>
+          <w:b/>
+          <w:bCs/>
+          <w:sz w:val="32"/>
+          <w:szCs w:val="32"/>
+        </w:rPr>
+        <w:t>/Analysis</w:t>
+      </w:r>
+    </w:p>
+    <w:p/>
     <w:tbl>
       <w:tblPr>
         <w:tblStyle w:val="TableGrid"/>
+        <w:tblpPr w:leftFromText="180" w:rightFromText="180" w:vertAnchor="text" w:horzAnchor="margin" w:tblpY="5241"/>
         <w:tblW w:w="0" w:type="auto"/>
         <w:tblLook w:val="04A0" w:firstRow="1" w:lastRow="0" w:firstColumn="1" w:lastColumn="0" w:noHBand="0" w:noVBand="1"/>
       </w:tblPr>
@@ -1004,35 +1386,577 @@
           </w:p>
         </w:tc>
       </w:tr>
+      <w:tr>
+        <w:tc>
+          <w:tcPr>
+            <w:tcW w:w="1168" w:type="dxa"/>
+          </w:tcPr>
+          <w:p>
+            <w:r>
+              <w:t>Averages</w:t>
+            </w:r>
+          </w:p>
+        </w:tc>
+        <w:tc>
+          <w:tcPr>
+            <w:tcW w:w="1168" w:type="dxa"/>
+          </w:tcPr>
+          <w:p>
+            <w:r>
+              <w:t>.001</w:t>
+            </w:r>
+          </w:p>
+        </w:tc>
+        <w:tc>
+          <w:tcPr>
+            <w:tcW w:w="1169" w:type="dxa"/>
+          </w:tcPr>
+          <w:p>
+            <w:r>
+              <w:t>.002</w:t>
+            </w:r>
+          </w:p>
+        </w:tc>
+        <w:tc>
+          <w:tcPr>
+            <w:tcW w:w="1169" w:type="dxa"/>
+          </w:tcPr>
+          <w:p>
+            <w:r>
+              <w:t>.0144</w:t>
+            </w:r>
+          </w:p>
+        </w:tc>
+        <w:tc>
+          <w:tcPr>
+            <w:tcW w:w="1169" w:type="dxa"/>
+          </w:tcPr>
+          <w:p>
+            <w:r>
+              <w:t>.152</w:t>
+            </w:r>
+          </w:p>
+        </w:tc>
+        <w:tc>
+          <w:tcPr>
+            <w:tcW w:w="1169" w:type="dxa"/>
+          </w:tcPr>
+          <w:p>
+            <w:r>
+              <w:t>1.548</w:t>
+            </w:r>
+          </w:p>
+        </w:tc>
+        <w:tc>
+          <w:tcPr>
+            <w:tcW w:w="1169" w:type="dxa"/>
+          </w:tcPr>
+          <w:p>
+            <w:r>
+              <w:t>8.091</w:t>
+            </w:r>
+          </w:p>
+        </w:tc>
+        <w:tc>
+          <w:tcPr>
+            <w:tcW w:w="1169" w:type="dxa"/>
+          </w:tcPr>
+          <w:p>
+            <w:r>
+              <w:t>15.387</w:t>
+            </w:r>
+          </w:p>
+        </w:tc>
+      </w:tr>
     </w:tbl>
-    <w:p/>
-    <w:p>
-      <w:r>
-        <w:t>X - #points</w:t>
-      </w:r>
-    </w:p>
-    <w:p>
-      <w:r>
-        <w:t>Y – time(seconds)</w:t>
-      </w:r>
-    </w:p>
-    <w:p>
-      <w:pPr>
-        <w:pStyle w:val="ListParagraph"/>
-      </w:pPr>
-    </w:p>
-    <w:p>
-      <w:pPr>
-        <w:pStyle w:val="ListParagraph"/>
-      </w:pPr>
-      <w:r>
-        <w:tab/>
-      </w:r>
-      <w:r>
-        <w:tab/>
+    <w:p>
+      <w:pPr>
+        <w:rPr>
+          <w:noProof/>
+        </w:rPr>
+      </w:pPr>
+      <w:r>
+        <w:rPr>
+          <w:noProof/>
+        </w:rPr>
+        <mc:AlternateContent>
+          <mc:Choice Requires="wps">
+            <w:drawing>
+              <wp:anchor distT="0" distB="0" distL="114300" distR="114300" simplePos="0" relativeHeight="251659264" behindDoc="0" locked="0" layoutInCell="1" allowOverlap="1" wp14:anchorId="7AD5CB7F" wp14:editId="78B349D0">
+                <wp:simplePos x="0" y="0"/>
+                <wp:positionH relativeFrom="column">
+                  <wp:posOffset>4543425</wp:posOffset>
+                </wp:positionH>
+                <wp:positionV relativeFrom="paragraph">
+                  <wp:posOffset>390525</wp:posOffset>
+                </wp:positionV>
+                <wp:extent cx="952500" cy="190500"/>
+                <wp:effectExtent l="0" t="0" r="0" b="0"/>
+                <wp:wrapNone/>
+                <wp:docPr id="246183677" name="Rectangle 3"/>
+                <wp:cNvGraphicFramePr/>
+                <a:graphic xmlns:a="http://schemas.openxmlformats.org/drawingml/2006/main">
+                  <a:graphicData uri="http://schemas.microsoft.com/office/word/2010/wordprocessingShape">
+                    <wps:wsp>
+                      <wps:cNvSpPr/>
+                      <wps:spPr>
+                        <a:xfrm>
+                          <a:off x="0" y="0"/>
+                          <a:ext cx="952500" cy="190500"/>
+                        </a:xfrm>
+                        <a:prstGeom prst="rect">
+                          <a:avLst/>
+                        </a:prstGeom>
+                        <a:solidFill>
+                          <a:schemeClr val="bg1"/>
+                        </a:solidFill>
+                        <a:ln>
+                          <a:noFill/>
+                        </a:ln>
+                      </wps:spPr>
+                      <wps:style>
+                        <a:lnRef idx="2">
+                          <a:schemeClr val="accent1">
+                            <a:shade val="15000"/>
+                          </a:schemeClr>
+                        </a:lnRef>
+                        <a:fillRef idx="1">
+                          <a:schemeClr val="accent1"/>
+                        </a:fillRef>
+                        <a:effectRef idx="0">
+                          <a:schemeClr val="accent1"/>
+                        </a:effectRef>
+                        <a:fontRef idx="minor">
+                          <a:schemeClr val="lt1"/>
+                        </a:fontRef>
+                      </wps:style>
+                      <wps:bodyPr rot="0" spcFirstLastPara="0" vertOverflow="overflow" horzOverflow="overflow" vert="horz" wrap="square" lIns="91440" tIns="45720" rIns="91440" bIns="45720" numCol="1" spcCol="0" rtlCol="0" fromWordArt="0" anchor="ctr" anchorCtr="0" forceAA="0" compatLnSpc="1">
+                        <a:prstTxWarp prst="textNoShape">
+                          <a:avLst/>
+                        </a:prstTxWarp>
+                        <a:noAutofit/>
+                      </wps:bodyPr>
+                    </wps:wsp>
+                  </a:graphicData>
+                </a:graphic>
+              </wp:anchor>
+            </w:drawing>
+          </mc:Choice>
+          <mc:Fallback>
+            <w:pict>
+              <v:rect w14:anchorId="0BD14014" id="Rectangle 3" o:spid="_x0000_s1026" style="position:absolute;margin-left:357.75pt;margin-top:30.75pt;width:75pt;height:15pt;z-index:251659264;visibility:visible;mso-wrap-style:square;mso-wrap-distance-left:9pt;mso-wrap-distance-top:0;mso-wrap-distance-right:9pt;mso-wrap-distance-bottom:0;mso-position-horizontal:absolute;mso-position-horizontal-relative:text;mso-position-vertical:absolute;mso-position-vertical-relative:text;v-text-anchor:middle" o:gfxdata="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" fillcolor="white [3212]" stroked="f" strokeweight="1pt"/>
+            </w:pict>
+          </mc:Fallback>
+        </mc:AlternateContent>
+      </w:r>
+      <w:r>
+        <w:rPr>
+          <w:noProof/>
+        </w:rPr>
+        <w:drawing>
+          <wp:inline distT="0" distB="0" distL="0" distR="0" wp14:anchorId="6D7A468F" wp14:editId="69347192">
+            <wp:extent cx="5943600" cy="3268980"/>
+            <wp:effectExtent l="0" t="0" r="0" b="7620"/>
+            <wp:docPr id="898298003" name="Picture 1" descr="A graph with a line&#10;&#10;Description automatically generated"/>
+            <wp:cNvGraphicFramePr>
+              <a:graphicFrameLocks xmlns:a="http://schemas.openxmlformats.org/drawingml/2006/main" noChangeAspect="1"/>
+            </wp:cNvGraphicFramePr>
+            <a:graphic xmlns:a="http://schemas.openxmlformats.org/drawingml/2006/main">
+              <a:graphicData uri="http://schemas.openxmlformats.org/drawingml/2006/picture">
+                <pic:pic xmlns:pic="http://schemas.openxmlformats.org/drawingml/2006/picture">
+                  <pic:nvPicPr>
+                    <pic:cNvPr id="898298003" name="Picture 1" descr="A graph with a line&#10;&#10;Description automatically generated"/>
+                    <pic:cNvPicPr/>
+                  </pic:nvPicPr>
+                  <pic:blipFill>
+                    <a:blip r:embed="rId12"/>
+                    <a:stretch>
+                      <a:fillRect/>
+                    </a:stretch>
+                  </pic:blipFill>
+                  <pic:spPr>
+                    <a:xfrm>
+                      <a:off x="0" y="0"/>
+                      <a:ext cx="5943600" cy="3268980"/>
+                    </a:xfrm>
+                    <a:prstGeom prst="rect">
+                      <a:avLst/>
+                    </a:prstGeom>
+                  </pic:spPr>
+                </pic:pic>
+              </a:graphicData>
+            </a:graphic>
+          </wp:inline>
+        </w:drawing>
+      </w:r>
+    </w:p>
+    <w:p>
+      <w:pPr>
+        <w:rPr>
+          <w:b/>
+          <w:bCs/>
+          <w:sz w:val="24"/>
+          <w:szCs w:val="24"/>
+          <w:vertAlign w:val="superscript"/>
+        </w:rPr>
+      </w:pPr>
+      <w:r>
+        <w:rPr>
+          <w:b/>
+          <w:bCs/>
+          <w:sz w:val="24"/>
+          <w:szCs w:val="24"/>
+        </w:rPr>
+        <w:t xml:space="preserve">g(n) = </w:t>
+      </w:r>
+      <w:r>
+        <w:rPr>
+          <w:b/>
+          <w:bCs/>
+          <w:sz w:val="24"/>
+          <w:szCs w:val="24"/>
+        </w:rPr>
+        <w:t>k = 2.46 * 10</w:t>
+      </w:r>
+      <w:r>
+        <w:rPr>
+          <w:b/>
+          <w:bCs/>
+          <w:sz w:val="24"/>
+          <w:szCs w:val="24"/>
+          <w:vertAlign w:val="superscript"/>
+        </w:rPr>
+        <w:t>-6</w:t>
+      </w:r>
+      <w:r>
+        <w:rPr>
+          <w:b/>
+          <w:bCs/>
+          <w:sz w:val="24"/>
+          <w:szCs w:val="24"/>
+          <w:vertAlign w:val="superscript"/>
+        </w:rPr>
+        <w:t xml:space="preserve"> </w:t>
+      </w:r>
+      <w:r>
+        <w:rPr>
+          <w:b/>
+          <w:bCs/>
+          <w:sz w:val="24"/>
+          <w:szCs w:val="24"/>
+        </w:rPr>
+        <w:t>n *log(n)</w:t>
+      </w:r>
+    </w:p>
+    <w:p>
+      <w:pPr>
+        <w:rPr>
+          <w:b/>
+          <w:bCs/>
+          <w:sz w:val="28"/>
+          <w:szCs w:val="28"/>
+          <w:vertAlign w:val="superscript"/>
+        </w:rPr>
+      </w:pPr>
+      <w:r>
+        <w:rPr>
+          <w:b/>
+          <w:bCs/>
+          <w:sz w:val="28"/>
+          <w:szCs w:val="28"/>
+        </w:rPr>
+        <w:t>k = 2.46 * 10</w:t>
+      </w:r>
+      <w:r>
+        <w:rPr>
+          <w:b/>
+          <w:bCs/>
+          <w:sz w:val="28"/>
+          <w:szCs w:val="28"/>
+          <w:vertAlign w:val="superscript"/>
+        </w:rPr>
+        <w:t>-6</w:t>
+      </w:r>
+    </w:p>
+    <w:p>
+      <w:r>
+        <w:t xml:space="preserve">My algorithm and data plot </w:t>
+      </w:r>
+      <w:r>
+        <w:t xml:space="preserve">matches with </w:t>
+      </w:r>
+      <w:proofErr w:type="spellStart"/>
+      <w:r>
+        <w:t>k</w:t>
+      </w:r>
+      <w:r>
+        <w:t>nlog</w:t>
+      </w:r>
+      <w:proofErr w:type="spellEnd"/>
+      <w:r>
+        <w:t>(n) time</w:t>
+      </w:r>
+      <w:r>
+        <w:t>.</w:t>
+      </w:r>
+      <w:r>
+        <w:t xml:space="preserve"> </w:t>
+      </w:r>
+      <w:r>
+        <w:t>W</w:t>
+      </w:r>
+      <w:r>
+        <w:t xml:space="preserve">hen </w:t>
+      </w:r>
+      <w:proofErr w:type="gramStart"/>
+      <w:r>
+        <w:t>g(</w:t>
+      </w:r>
+      <w:proofErr w:type="gramEnd"/>
+      <w:r>
+        <w:t>10, 100, 1000…) is plugged in, a value very close to my averages for each n is given</w:t>
+      </w:r>
+      <w:r>
+        <w:t>, as n increases</w:t>
+      </w:r>
+      <w:r>
+        <w:t>. This tells me that my theoretical analysis of being O(</w:t>
+      </w:r>
+      <w:proofErr w:type="spellStart"/>
+      <w:r>
+        <w:t>nlogn</w:t>
+      </w:r>
+      <w:proofErr w:type="spellEnd"/>
+      <w:r>
+        <w:t xml:space="preserve">) time is very close to my empirical data and results. It seems that as N increases, time does increase at a rate that would be expected. </w:t>
+      </w:r>
+      <w:r>
+        <w:t>This confirmed my hypothesis that my algorithm and functions are in the correct time complexity of O(</w:t>
+      </w:r>
+      <w:proofErr w:type="spellStart"/>
+      <w:r>
+        <w:t>nlog</w:t>
+      </w:r>
+      <w:proofErr w:type="spellEnd"/>
+      <w:r>
+        <w:t xml:space="preserve">(n)). My x for my plot is in </w:t>
+      </w:r>
+      <w:proofErr w:type="spellStart"/>
+      <w:r>
+        <w:t>logratmic</w:t>
+      </w:r>
+      <w:proofErr w:type="spellEnd"/>
+      <w:r>
+        <w:t xml:space="preserve"> scale to help with the graph display my points even and spaced out. </w:t>
+      </w:r>
+    </w:p>
+    <w:p>
+      <w:pPr>
+        <w:rPr>
+          <w:b/>
+          <w:bCs/>
+          <w:sz w:val="32"/>
+          <w:szCs w:val="32"/>
+        </w:rPr>
+      </w:pPr>
+    </w:p>
+    <w:p>
+      <w:pPr>
+        <w:rPr>
+          <w:b/>
+          <w:bCs/>
+          <w:sz w:val="32"/>
+          <w:szCs w:val="32"/>
+        </w:rPr>
+      </w:pPr>
+    </w:p>
+    <w:p>
+      <w:pPr>
+        <w:rPr>
+          <w:b/>
+          <w:bCs/>
+          <w:sz w:val="32"/>
+          <w:szCs w:val="32"/>
+        </w:rPr>
+      </w:pPr>
+    </w:p>
+    <w:p>
+      <w:pPr>
+        <w:rPr>
+          <w:b/>
+          <w:bCs/>
+          <w:sz w:val="32"/>
+          <w:szCs w:val="32"/>
+        </w:rPr>
+      </w:pPr>
+      <w:r>
+        <w:rPr>
+          <w:b/>
+          <w:bCs/>
+          <w:sz w:val="32"/>
+          <w:szCs w:val="32"/>
+        </w:rPr>
+        <w:lastRenderedPageBreak/>
+        <w:t>Screenshots</w:t>
+      </w:r>
+    </w:p>
+    <w:p>
+      <w:pPr>
+        <w:rPr>
+          <w:sz w:val="32"/>
+          <w:szCs w:val="32"/>
+        </w:rPr>
+      </w:pPr>
+      <w:r>
+        <w:rPr>
+          <w:sz w:val="32"/>
+          <w:szCs w:val="32"/>
+        </w:rPr>
+        <w:t>100</w:t>
+      </w:r>
+    </w:p>
+    <w:p>
+      <w:pPr>
+        <w:rPr>
+          <w:sz w:val="32"/>
+          <w:szCs w:val="32"/>
+        </w:rPr>
+      </w:pPr>
+      <w:r>
+        <w:rPr>
+          <w:noProof/>
+        </w:rPr>
+        <w:drawing>
+          <wp:inline distT="0" distB="0" distL="0" distR="0" wp14:anchorId="33FE6CEB" wp14:editId="51F7E5AC">
+            <wp:extent cx="4029075" cy="3543254"/>
+            <wp:effectExtent l="0" t="0" r="0" b="635"/>
+            <wp:docPr id="1457937257" name="Picture 1" descr="A screenshot of a computer&#10;&#10;Description automatically generated"/>
+            <wp:cNvGraphicFramePr>
+              <a:graphicFrameLocks xmlns:a="http://schemas.openxmlformats.org/drawingml/2006/main" noChangeAspect="1"/>
+            </wp:cNvGraphicFramePr>
+            <a:graphic xmlns:a="http://schemas.openxmlformats.org/drawingml/2006/main">
+              <a:graphicData uri="http://schemas.openxmlformats.org/drawingml/2006/picture">
+                <pic:pic xmlns:pic="http://schemas.openxmlformats.org/drawingml/2006/picture">
+                  <pic:nvPicPr>
+                    <pic:cNvPr id="1457937257" name="Picture 1" descr="A screenshot of a computer&#10;&#10;Description automatically generated"/>
+                    <pic:cNvPicPr/>
+                  </pic:nvPicPr>
+                  <pic:blipFill>
+                    <a:blip r:embed="rId13"/>
+                    <a:stretch>
+                      <a:fillRect/>
+                    </a:stretch>
+                  </pic:blipFill>
+                  <pic:spPr>
+                    <a:xfrm>
+                      <a:off x="0" y="0"/>
+                      <a:ext cx="4040769" cy="3553538"/>
+                    </a:xfrm>
+                    <a:prstGeom prst="rect">
+                      <a:avLst/>
+                    </a:prstGeom>
+                  </pic:spPr>
+                </pic:pic>
+              </a:graphicData>
+            </a:graphic>
+          </wp:inline>
+        </w:drawing>
+      </w:r>
+    </w:p>
+    <w:p>
+      <w:pPr>
+        <w:rPr>
+          <w:sz w:val="32"/>
+          <w:szCs w:val="32"/>
+        </w:rPr>
+      </w:pPr>
+      <w:r>
+        <w:rPr>
+          <w:sz w:val="32"/>
+          <w:szCs w:val="32"/>
+        </w:rPr>
+        <w:t>1000</w:t>
+      </w:r>
+    </w:p>
+    <w:p>
+      <w:pPr>
+        <w:rPr>
+          <w:sz w:val="32"/>
+          <w:szCs w:val="32"/>
+        </w:rPr>
+      </w:pPr>
+      <w:r>
+        <w:rPr>
+          <w:noProof/>
+        </w:rPr>
+        <w:drawing>
+          <wp:anchor distT="0" distB="0" distL="114300" distR="114300" simplePos="0" relativeHeight="251660288" behindDoc="0" locked="0" layoutInCell="1" allowOverlap="1" wp14:anchorId="2E8B40A3" wp14:editId="3B410074">
+            <wp:simplePos x="0" y="0"/>
+            <wp:positionH relativeFrom="column">
+              <wp:posOffset>-1</wp:posOffset>
+            </wp:positionH>
+            <wp:positionV relativeFrom="paragraph">
+              <wp:posOffset>-86995</wp:posOffset>
+            </wp:positionV>
+            <wp:extent cx="4029075" cy="3547714"/>
+            <wp:effectExtent l="0" t="0" r="0" b="0"/>
+            <wp:wrapThrough wrapText="bothSides">
+              <wp:wrapPolygon edited="0">
+                <wp:start x="0" y="0"/>
+                <wp:lineTo x="0" y="21461"/>
+                <wp:lineTo x="21447" y="21461"/>
+                <wp:lineTo x="21447" y="0"/>
+                <wp:lineTo x="0" y="0"/>
+              </wp:wrapPolygon>
+            </wp:wrapThrough>
+            <wp:docPr id="1048607760" name="Picture 1" descr="A screenshot of a computer&#10;&#10;Description automatically generated"/>
+            <wp:cNvGraphicFramePr>
+              <a:graphicFrameLocks xmlns:a="http://schemas.openxmlformats.org/drawingml/2006/main" noChangeAspect="1"/>
+            </wp:cNvGraphicFramePr>
+            <a:graphic xmlns:a="http://schemas.openxmlformats.org/drawingml/2006/main">
+              <a:graphicData uri="http://schemas.openxmlformats.org/drawingml/2006/picture">
+                <pic:pic xmlns:pic="http://schemas.openxmlformats.org/drawingml/2006/picture">
+                  <pic:nvPicPr>
+                    <pic:cNvPr id="1048607760" name="Picture 1" descr="A screenshot of a computer&#10;&#10;Description automatically generated"/>
+                    <pic:cNvPicPr/>
+                  </pic:nvPicPr>
+                  <pic:blipFill>
+                    <a:blip r:embed="rId14">
+                      <a:extLst>
+                        <a:ext uri="{28A0092B-C50C-407E-A947-70E740481C1C}">
+                          <a14:useLocalDpi xmlns:a14="http://schemas.microsoft.com/office/drawing/2010/main" val="0"/>
+                        </a:ext>
+                      </a:extLst>
+                    </a:blip>
+                    <a:stretch>
+                      <a:fillRect/>
+                    </a:stretch>
+                  </pic:blipFill>
+                  <pic:spPr>
+                    <a:xfrm>
+                      <a:off x="0" y="0"/>
+                      <a:ext cx="4036760" cy="3554481"/>
+                    </a:xfrm>
+                    <a:prstGeom prst="rect">
+                      <a:avLst/>
+                    </a:prstGeom>
+                  </pic:spPr>
+                </pic:pic>
+              </a:graphicData>
+            </a:graphic>
+            <wp14:sizeRelH relativeFrom="margin">
+              <wp14:pctWidth>0</wp14:pctWidth>
+            </wp14:sizeRelH>
+            <wp14:sizeRelV relativeFrom="margin">
+              <wp14:pctHeight>0</wp14:pctHeight>
+            </wp14:sizeRelV>
+          </wp:anchor>
+        </w:drawing>
       </w:r>
     </w:p>
     <w:sectPr>
+      <w:headerReference w:type="default" r:id="rId15"/>
+      <w:footerReference w:type="default" r:id="rId16"/>
       <w:pgSz w:w="12240" w:h="15840"/>
       <w:pgMar w:top="1440" w:right="1440" w:bottom="1440" w:left="1440" w:header="720" w:footer="720" w:gutter="0"/>
       <w:cols w:space="720"/>
@@ -1042,9 +1966,257 @@
 </w:document>
 </file>
 
+<file path=word/endnotes.xml><?xml version="1.0" encoding="utf-8"?>
+<w:endnotes xmlns:wpc="http://schemas.microsoft.com/office/word/2010/wordprocessingCanvas" xmlns:cx="http://schemas.microsoft.com/office/drawing/2014/chartex" xmlns:cx1="http://schemas.microsoft.com/office/drawing/2015/9/8/chartex" xmlns:cx2="http://schemas.microsoft.com/office/drawing/2015/10/21/chartex" xmlns:cx3="http://schemas.microsoft.com/office/drawing/2016/5/9/chartex" xmlns:cx4="http://schemas.microsoft.com/office/drawing/2016/5/10/chartex" xmlns:cx5="http://schemas.microsoft.com/office/drawing/2016/5/11/chartex" xmlns:cx6="http://schemas.microsoft.com/office/drawing/2016/5/12/chartex" xmlns:cx7="http://schemas.microsoft.com/office/drawing/2016/5/13/chartex" xmlns:cx8="http://schemas.microsoft.com/office/drawing/2016/5/14/chartex" xmlns:mc="http://schemas.openxmlformats.org/markup-compatibility/2006" xmlns:aink="http://schemas.microsoft.com/office/drawing/2016/ink" xmlns:am3d="http://schemas.microsoft.com/office/drawing/2017/model3d" xmlns:o="urn:schemas-microsoft-com:office:office" xmlns:oel="http://schemas.microsoft.com/office/2019/extlst" xmlns:r="http://schemas.openxmlformats.org/officeDocument/2006/relationships" xmlns:m="http://schemas.openxmlformats.org/officeDocument/2006/math" xmlns:v="urn:schemas-microsoft-com:vml" xmlns:wp14="http://schemas.microsoft.com/office/word/2010/wordprocessingDrawing" xmlns:wp="http://schemas.openxmlformats.org/drawingml/2006/wordprocessingDrawing" xmlns:w10="urn:schemas-microsoft-com:office:word" xmlns:w="http://schemas.openxmlformats.org/wordprocessingml/2006/main" xmlns:w14="http://schemas.microsoft.com/office/word/2010/wordml" xmlns:w15="http://schemas.microsoft.com/office/word/2012/wordml" xmlns:w16cex="http://schemas.microsoft.com/office/word/2018/wordml/cex" xmlns:w16cid="http://schemas.microsoft.com/office/word/2016/wordml/cid" xmlns:w16="http://schemas.microsoft.com/office/word/2018/wordml" xmlns:w16sdtdh="http://schemas.microsoft.com/office/word/2020/wordml/sdtdatahash" xmlns:w16se="http://schemas.microsoft.com/office/word/2015/wordml/symex" xmlns:wpg="http://schemas.microsoft.com/office/word/2010/wordprocessingGroup" xmlns:wpi="http://schemas.microsoft.com/office/word/2010/wordprocessingInk" xmlns:wne="http://schemas.microsoft.com/office/word/2006/wordml" xmlns:wps="http://schemas.microsoft.com/office/word/2010/wordprocessingShape" mc:Ignorable="w14 w15 w16se w16cid w16 w16cex w16sdtdh wp14">
+  <w:endnote w:type="separator" w:id="-1">
+    <w:p>
+      <w:pPr>
+        <w:spacing w:after="0" w:line="240" w:lineRule="auto"/>
+      </w:pPr>
+      <w:r>
+        <w:separator/>
+      </w:r>
+    </w:p>
+  </w:endnote>
+  <w:endnote w:type="continuationSeparator" w:id="0">
+    <w:p>
+      <w:pPr>
+        <w:spacing w:after="0" w:line="240" w:lineRule="auto"/>
+      </w:pPr>
+      <w:r>
+        <w:continuationSeparator/>
+      </w:r>
+    </w:p>
+  </w:endnote>
+</w:endnotes>
+</file>
+
+<file path=word/footer1.xml><?xml version="1.0" encoding="utf-8"?>
+<w:ftr xmlns:wpc="http://schemas.microsoft.com/office/word/2010/wordprocessingCanvas" xmlns:cx="http://schemas.microsoft.com/office/drawing/2014/chartex" xmlns:cx1="http://schemas.microsoft.com/office/drawing/2015/9/8/chartex" xmlns:cx2="http://schemas.microsoft.com/office/drawing/2015/10/21/chartex" xmlns:cx3="http://schemas.microsoft.com/office/drawing/2016/5/9/chartex" xmlns:cx4="http://schemas.microsoft.com/office/drawing/2016/5/10/chartex" xmlns:cx5="http://schemas.microsoft.com/office/drawing/2016/5/11/chartex" xmlns:cx6="http://schemas.microsoft.com/office/drawing/2016/5/12/chartex" xmlns:cx7="http://schemas.microsoft.com/office/drawing/2016/5/13/chartex" xmlns:cx8="http://schemas.microsoft.com/office/drawing/2016/5/14/chartex" xmlns:mc="http://schemas.openxmlformats.org/markup-compatibility/2006" xmlns:aink="http://schemas.microsoft.com/office/drawing/2016/ink" xmlns:am3d="http://schemas.microsoft.com/office/drawing/2017/model3d" xmlns:o="urn:schemas-microsoft-com:office:office" xmlns:oel="http://schemas.microsoft.com/office/2019/extlst" xmlns:r="http://schemas.openxmlformats.org/officeDocument/2006/relationships" xmlns:m="http://schemas.openxmlformats.org/officeDocument/2006/math" xmlns:v="urn:schemas-microsoft-com:vml" xmlns:wp14="http://schemas.microsoft.com/office/word/2010/wordprocessingDrawing" xmlns:wp="http://schemas.openxmlformats.org/drawingml/2006/wordprocessingDrawing" xmlns:w10="urn:schemas-microsoft-com:office:word" xmlns:w="http://schemas.openxmlformats.org/wordprocessingml/2006/main" xmlns:w14="http://schemas.microsoft.com/office/word/2010/wordml" xmlns:w15="http://schemas.microsoft.com/office/word/2012/wordml" xmlns:w16cex="http://schemas.microsoft.com/office/word/2018/wordml/cex" xmlns:w16cid="http://schemas.microsoft.com/office/word/2016/wordml/cid" xmlns:w16="http://schemas.microsoft.com/office/word/2018/wordml" xmlns:w16sdtdh="http://schemas.microsoft.com/office/word/2020/wordml/sdtdatahash" xmlns:w16se="http://schemas.microsoft.com/office/word/2015/wordml/symex" xmlns:wpg="http://schemas.microsoft.com/office/word/2010/wordprocessingGroup" xmlns:wpi="http://schemas.microsoft.com/office/word/2010/wordprocessingInk" xmlns:wne="http://schemas.microsoft.com/office/word/2006/wordml" xmlns:wps="http://schemas.microsoft.com/office/word/2010/wordprocessingShape" mc:Ignorable="w14 w15 w16se w16cid w16 w16cex w16sdtdh wp14">
+  <w:sdt>
+    <w:sdtPr>
+      <w:id w:val="-1523702027"/>
+      <w:docPartObj>
+        <w:docPartGallery w:val="Page Numbers (Bottom of Page)"/>
+        <w:docPartUnique/>
+      </w:docPartObj>
+    </w:sdtPr>
+    <w:sdtEndPr>
+      <w:rPr>
+        <w:noProof/>
+      </w:rPr>
+    </w:sdtEndPr>
+    <w:sdtContent>
+      <w:p>
+        <w:pPr>
+          <w:pStyle w:val="Footer"/>
+          <w:jc w:val="right"/>
+        </w:pPr>
+        <w:r>
+          <w:fldChar w:fldCharType="begin"/>
+        </w:r>
+        <w:r>
+          <w:instrText xml:space="preserve"> PAGE   \* MERGEFORMAT </w:instrText>
+        </w:r>
+        <w:r>
+          <w:fldChar w:fldCharType="separate"/>
+        </w:r>
+        <w:r>
+          <w:rPr>
+            <w:noProof/>
+          </w:rPr>
+          <w:t>2</w:t>
+        </w:r>
+        <w:r>
+          <w:rPr>
+            <w:noProof/>
+          </w:rPr>
+          <w:fldChar w:fldCharType="end"/>
+        </w:r>
+      </w:p>
+    </w:sdtContent>
+  </w:sdt>
+  <w:p>
+    <w:pPr>
+      <w:pStyle w:val="Footer"/>
+    </w:pPr>
+  </w:p>
+</w:ftr>
+</file>
+
+<file path=word/footnotes.xml><?xml version="1.0" encoding="utf-8"?>
+<w:footnotes xmlns:wpc="http://schemas.microsoft.com/office/word/2010/wordprocessingCanvas" xmlns:cx="http://schemas.microsoft.com/office/drawing/2014/chartex" xmlns:cx1="http://schemas.microsoft.com/office/drawing/2015/9/8/chartex" xmlns:cx2="http://schemas.microsoft.com/office/drawing/2015/10/21/chartex" xmlns:cx3="http://schemas.microsoft.com/office/drawing/2016/5/9/chartex" xmlns:cx4="http://schemas.microsoft.com/office/drawing/2016/5/10/chartex" xmlns:cx5="http://schemas.microsoft.com/office/drawing/2016/5/11/chartex" xmlns:cx6="http://schemas.microsoft.com/office/drawing/2016/5/12/chartex" xmlns:cx7="http://schemas.microsoft.com/office/drawing/2016/5/13/chartex" xmlns:cx8="http://schemas.microsoft.com/office/drawing/2016/5/14/chartex" xmlns:mc="http://schemas.openxmlformats.org/markup-compatibility/2006" xmlns:aink="http://schemas.microsoft.com/office/drawing/2016/ink" xmlns:am3d="http://schemas.microsoft.com/office/drawing/2017/model3d" xmlns:o="urn:schemas-microsoft-com:office:office" xmlns:oel="http://schemas.microsoft.com/office/2019/extlst" xmlns:r="http://schemas.openxmlformats.org/officeDocument/2006/relationships" xmlns:m="http://schemas.openxmlformats.org/officeDocument/2006/math" xmlns:v="urn:schemas-microsoft-com:vml" xmlns:wp14="http://schemas.microsoft.com/office/word/2010/wordprocessingDrawing" xmlns:wp="http://schemas.openxmlformats.org/drawingml/2006/wordprocessingDrawing" xmlns:w10="urn:schemas-microsoft-com:office:word" xmlns:w="http://schemas.openxmlformats.org/wordprocessingml/2006/main" xmlns:w14="http://schemas.microsoft.com/office/word/2010/wordml" xmlns:w15="http://schemas.microsoft.com/office/word/2012/wordml" xmlns:w16cex="http://schemas.microsoft.com/office/word/2018/wordml/cex" xmlns:w16cid="http://schemas.microsoft.com/office/word/2016/wordml/cid" xmlns:w16="http://schemas.microsoft.com/office/word/2018/wordml" xmlns:w16sdtdh="http://schemas.microsoft.com/office/word/2020/wordml/sdtdatahash" xmlns:w16se="http://schemas.microsoft.com/office/word/2015/wordml/symex" xmlns:wpg="http://schemas.microsoft.com/office/word/2010/wordprocessingGroup" xmlns:wpi="http://schemas.microsoft.com/office/word/2010/wordprocessingInk" xmlns:wne="http://schemas.microsoft.com/office/word/2006/wordml" xmlns:wps="http://schemas.microsoft.com/office/word/2010/wordprocessingShape" mc:Ignorable="w14 w15 w16se w16cid w16 w16cex w16sdtdh wp14">
+  <w:footnote w:type="separator" w:id="-1">
+    <w:p>
+      <w:pPr>
+        <w:spacing w:after="0" w:line="240" w:lineRule="auto"/>
+      </w:pPr>
+      <w:r>
+        <w:separator/>
+      </w:r>
+    </w:p>
+  </w:footnote>
+  <w:footnote w:type="continuationSeparator" w:id="0">
+    <w:p>
+      <w:pPr>
+        <w:spacing w:after="0" w:line="240" w:lineRule="auto"/>
+      </w:pPr>
+      <w:r>
+        <w:continuationSeparator/>
+      </w:r>
+    </w:p>
+  </w:footnote>
+</w:footnotes>
+</file>
+
+<file path=word/header1.xml><?xml version="1.0" encoding="utf-8"?>
+<w:hdr xmlns:wpc="http://schemas.microsoft.com/office/word/2010/wordprocessingCanvas" xmlns:cx="http://schemas.microsoft.com/office/drawing/2014/chartex" xmlns:cx1="http://schemas.microsoft.com/office/drawing/2015/9/8/chartex" xmlns:cx2="http://schemas.microsoft.com/office/drawing/2015/10/21/chartex" xmlns:cx3="http://schemas.microsoft.com/office/drawing/2016/5/9/chartex" xmlns:cx4="http://schemas.microsoft.com/office/drawing/2016/5/10/chartex" xmlns:cx5="http://schemas.microsoft.com/office/drawing/2016/5/11/chartex" xmlns:cx6="http://schemas.microsoft.com/office/drawing/2016/5/12/chartex" xmlns:cx7="http://schemas.microsoft.com/office/drawing/2016/5/13/chartex" xmlns:cx8="http://schemas.microsoft.com/office/drawing/2016/5/14/chartex" xmlns:mc="http://schemas.openxmlformats.org/markup-compatibility/2006" xmlns:aink="http://schemas.microsoft.com/office/drawing/2016/ink" xmlns:am3d="http://schemas.microsoft.com/office/drawing/2017/model3d" xmlns:o="urn:schemas-microsoft-com:office:office" xmlns:oel="http://schemas.microsoft.com/office/2019/extlst" xmlns:r="http://schemas.openxmlformats.org/officeDocument/2006/relationships" xmlns:m="http://schemas.openxmlformats.org/officeDocument/2006/math" xmlns:v="urn:schemas-microsoft-com:vml" xmlns:wp14="http://schemas.microsoft.com/office/word/2010/wordprocessingDrawing" xmlns:wp="http://schemas.openxmlformats.org/drawingml/2006/wordprocessingDrawing" xmlns:w10="urn:schemas-microsoft-com:office:word" xmlns:w="http://schemas.openxmlformats.org/wordprocessingml/2006/main" xmlns:w14="http://schemas.microsoft.com/office/word/2010/wordml" xmlns:w15="http://schemas.microsoft.com/office/word/2012/wordml" xmlns:w16cex="http://schemas.microsoft.com/office/word/2018/wordml/cex" xmlns:w16cid="http://schemas.microsoft.com/office/word/2016/wordml/cid" xmlns:w16="http://schemas.microsoft.com/office/word/2018/wordml" xmlns:w16sdtdh="http://schemas.microsoft.com/office/word/2020/wordml/sdtdatahash" xmlns:w16se="http://schemas.microsoft.com/office/word/2015/wordml/symex" xmlns:wpg="http://schemas.microsoft.com/office/word/2010/wordprocessingGroup" xmlns:wpi="http://schemas.microsoft.com/office/word/2010/wordprocessingInk" xmlns:wne="http://schemas.microsoft.com/office/word/2006/wordml" xmlns:wps="http://schemas.microsoft.com/office/word/2010/wordprocessingShape" mc:Ignorable="w14 w15 w16se w16cid w16 w16cex w16sdtdh wp14">
+  <w:p>
+    <w:pPr>
+      <w:pStyle w:val="Header"/>
+    </w:pPr>
+    <w:r>
+      <w:t>Benson Probst</w:t>
+    </w:r>
+    <w:r>
+      <w:tab/>
+    </w:r>
+    <w:r>
+      <w:tab/>
+      <w:t>CS 312</w:t>
+    </w:r>
+  </w:p>
+  <w:p>
+    <w:pPr>
+      <w:pStyle w:val="Header"/>
+    </w:pPr>
+    <w:r>
+      <w:tab/>
+    </w:r>
+    <w:r>
+      <w:tab/>
+      <w:t>Dr. Bean</w:t>
+    </w:r>
+  </w:p>
+</w:hdr>
+</file>
+
 <file path=word/numbering.xml><?xml version="1.0" encoding="utf-8"?>
 <w:numbering xmlns:wpc="http://schemas.microsoft.com/office/word/2010/wordprocessingCanvas" xmlns:cx="http://schemas.microsoft.com/office/drawing/2014/chartex" xmlns:cx1="http://schemas.microsoft.com/office/drawing/2015/9/8/chartex" xmlns:cx2="http://schemas.microsoft.com/office/drawing/2015/10/21/chartex" xmlns:cx3="http://schemas.microsoft.com/office/drawing/2016/5/9/chartex" xmlns:cx4="http://schemas.microsoft.com/office/drawing/2016/5/10/chartex" xmlns:cx5="http://schemas.microsoft.com/office/drawing/2016/5/11/chartex" xmlns:cx6="http://schemas.microsoft.com/office/drawing/2016/5/12/chartex" xmlns:cx7="http://schemas.microsoft.com/office/drawing/2016/5/13/chartex" xmlns:cx8="http://schemas.microsoft.com/office/drawing/2016/5/14/chartex" xmlns:mc="http://schemas.openxmlformats.org/markup-compatibility/2006" xmlns:aink="http://schemas.microsoft.com/office/drawing/2016/ink" xmlns:am3d="http://schemas.microsoft.com/office/drawing/2017/model3d" xmlns:o="urn:schemas-microsoft-com:office:office" xmlns:oel="http://schemas.microsoft.com/office/2019/extlst" xmlns:r="http://schemas.openxmlformats.org/officeDocument/2006/relationships" xmlns:m="http://schemas.openxmlformats.org/officeDocument/2006/math" xmlns:v="urn:schemas-microsoft-com:vml" xmlns:wp14="http://schemas.microsoft.com/office/word/2010/wordprocessingDrawing" xmlns:wp="http://schemas.openxmlformats.org/drawingml/2006/wordprocessingDrawing" xmlns:w10="urn:schemas-microsoft-com:office:word" xmlns:w="http://schemas.openxmlformats.org/wordprocessingml/2006/main" xmlns:w14="http://schemas.microsoft.com/office/word/2010/wordml" xmlns:w15="http://schemas.microsoft.com/office/word/2012/wordml" xmlns:w16cex="http://schemas.microsoft.com/office/word/2018/wordml/cex" xmlns:w16cid="http://schemas.microsoft.com/office/word/2016/wordml/cid" xmlns:w16="http://schemas.microsoft.com/office/word/2018/wordml" xmlns:w16sdtdh="http://schemas.microsoft.com/office/word/2020/wordml/sdtdatahash" xmlns:w16se="http://schemas.microsoft.com/office/word/2015/wordml/symex" xmlns:wpg="http://schemas.microsoft.com/office/word/2010/wordprocessingGroup" xmlns:wpi="http://schemas.microsoft.com/office/word/2010/wordprocessingInk" xmlns:wne="http://schemas.microsoft.com/office/word/2006/wordml" xmlns:wps="http://schemas.microsoft.com/office/word/2010/wordprocessingShape" mc:Ignorable="w14 w15 w16se w16cid w16 w16cex w16sdtdh wp14">
   <w:abstractNum w:abstractNumId="0" w15:restartNumberingAfterBreak="0">
+    <w:nsid w:val="187F6793"/>
+    <w:multiLevelType w:val="hybridMultilevel"/>
+    <w:tmpl w:val="EB548E68"/>
+    <w:lvl w:ilvl="0" w:tplc="07DCD334">
+      <w:start w:val="15"/>
+      <w:numFmt w:val="bullet"/>
+      <w:lvlText w:val="-"/>
+      <w:lvlJc w:val="left"/>
+      <w:pPr>
+        <w:ind w:left="1080" w:hanging="360"/>
+      </w:pPr>
+      <w:rPr>
+        <w:rFonts w:ascii="Calibri" w:eastAsiaTheme="minorHAnsi" w:hAnsi="Calibri" w:cs="Calibri" w:hint="default"/>
+      </w:rPr>
+    </w:lvl>
+    <w:lvl w:ilvl="1" w:tplc="04090003" w:tentative="1">
+      <w:start w:val="1"/>
+      <w:numFmt w:val="bullet"/>
+      <w:lvlText w:val="o"/>
+      <w:lvlJc w:val="left"/>
+      <w:pPr>
+        <w:ind w:left="1800" w:hanging="360"/>
+      </w:pPr>
+      <w:rPr>
+        <w:rFonts w:ascii="Courier New" w:hAnsi="Courier New" w:cs="Courier New" w:hint="default"/>
+      </w:rPr>
+    </w:lvl>
+    <w:lvl w:ilvl="2" w:tplc="04090005" w:tentative="1">
+      <w:start w:val="1"/>
+      <w:numFmt w:val="bullet"/>
+      <w:lvlText w:val=""/>
+      <w:lvlJc w:val="left"/>
+      <w:pPr>
+        <w:ind w:left="2520" w:hanging="360"/>
+      </w:pPr>
+      <w:rPr>
+        <w:rFonts w:ascii="Wingdings" w:hAnsi="Wingdings" w:hint="default"/>
+      </w:rPr>
+    </w:lvl>
+    <w:lvl w:ilvl="3" w:tplc="04090001" w:tentative="1">
+      <w:start w:val="1"/>
+      <w:numFmt w:val="bullet"/>
+      <w:lvlText w:val=""/>
+      <w:lvlJc w:val="left"/>
+      <w:pPr>
+        <w:ind w:left="3240" w:hanging="360"/>
+      </w:pPr>
+      <w:rPr>
+        <w:rFonts w:ascii="Symbol" w:hAnsi="Symbol" w:hint="default"/>
+      </w:rPr>
+    </w:lvl>
+    <w:lvl w:ilvl="4" w:tplc="04090003" w:tentative="1">
+      <w:start w:val="1"/>
+      <w:numFmt w:val="bullet"/>
+      <w:lvlText w:val="o"/>
+      <w:lvlJc w:val="left"/>
+      <w:pPr>
+        <w:ind w:left="3960" w:hanging="360"/>
+      </w:pPr>
+      <w:rPr>
+        <w:rFonts w:ascii="Courier New" w:hAnsi="Courier New" w:cs="Courier New" w:hint="default"/>
+      </w:rPr>
+    </w:lvl>
+    <w:lvl w:ilvl="5" w:tplc="04090005" w:tentative="1">
+      <w:start w:val="1"/>
+      <w:numFmt w:val="bullet"/>
+      <w:lvlText w:val=""/>
+      <w:lvlJc w:val="left"/>
+      <w:pPr>
+        <w:ind w:left="4680" w:hanging="360"/>
+      </w:pPr>
+      <w:rPr>
+        <w:rFonts w:ascii="Wingdings" w:hAnsi="Wingdings" w:hint="default"/>
+      </w:rPr>
+    </w:lvl>
+    <w:lvl w:ilvl="6" w:tplc="04090001" w:tentative="1">
+      <w:start w:val="1"/>
+      <w:numFmt w:val="bullet"/>
+      <w:lvlText w:val=""/>
+      <w:lvlJc w:val="left"/>
+      <w:pPr>
+        <w:ind w:left="5400" w:hanging="360"/>
+      </w:pPr>
+      <w:rPr>
+        <w:rFonts w:ascii="Symbol" w:hAnsi="Symbol" w:hint="default"/>
+      </w:rPr>
+    </w:lvl>
+    <w:lvl w:ilvl="7" w:tplc="04090003" w:tentative="1">
+      <w:start w:val="1"/>
+      <w:numFmt w:val="bullet"/>
+      <w:lvlText w:val="o"/>
+      <w:lvlJc w:val="left"/>
+      <w:pPr>
+        <w:ind w:left="6120" w:hanging="360"/>
+      </w:pPr>
+      <w:rPr>
+        <w:rFonts w:ascii="Courier New" w:hAnsi="Courier New" w:cs="Courier New" w:hint="default"/>
+      </w:rPr>
+    </w:lvl>
+    <w:lvl w:ilvl="8" w:tplc="04090005" w:tentative="1">
+      <w:start w:val="1"/>
+      <w:numFmt w:val="bullet"/>
+      <w:lvlText w:val=""/>
+      <w:lvlJc w:val="left"/>
+      <w:pPr>
+        <w:ind w:left="6840" w:hanging="360"/>
+      </w:pPr>
+      <w:rPr>
+        <w:rFonts w:ascii="Wingdings" w:hAnsi="Wingdings" w:hint="default"/>
+      </w:rPr>
+    </w:lvl>
+  </w:abstractNum>
+  <w:abstractNum w:abstractNumId="1" w15:restartNumberingAfterBreak="0">
     <w:nsid w:val="21FD13A7"/>
     <w:multiLevelType w:val="hybridMultilevel"/>
     <w:tmpl w:val="EA5C8E90"/>
@@ -1133,7 +2305,7 @@
       </w:pPr>
     </w:lvl>
   </w:abstractNum>
-  <w:abstractNum w:abstractNumId="1" w15:restartNumberingAfterBreak="0">
+  <w:abstractNum w:abstractNumId="2" w15:restartNumberingAfterBreak="0">
     <w:nsid w:val="4BBD4D4B"/>
     <w:multiLevelType w:val="hybridMultilevel"/>
     <w:tmpl w:val="8B245FD2"/>
@@ -1223,9 +2395,12 @@
     </w:lvl>
   </w:abstractNum>
   <w:num w:numId="1" w16cid:durableId="1507985326">
+    <w:abstractNumId w:val="2"/>
+  </w:num>
+  <w:num w:numId="2" w16cid:durableId="2133940989">
     <w:abstractNumId w:val="1"/>
   </w:num>
-  <w:num w:numId="2" w16cid:durableId="2133940989">
+  <w:num w:numId="3" w16cid:durableId="604534725">
     <w:abstractNumId w:val="0"/>
   </w:num>
 </w:numbering>
@@ -1687,6 +2862,50 @@
       </w:tblBorders>
     </w:tblPr>
   </w:style>
+  <w:style w:type="paragraph" w:styleId="Header">
+    <w:name w:val="header"/>
+    <w:basedOn w:val="Normal"/>
+    <w:link w:val="HeaderChar"/>
+    <w:uiPriority w:val="99"/>
+    <w:unhideWhenUsed/>
+    <w:rsid w:val="0011743C"/>
+    <w:pPr>
+      <w:tabs>
+        <w:tab w:val="center" w:pos="4680"/>
+        <w:tab w:val="right" w:pos="9360"/>
+      </w:tabs>
+      <w:spacing w:after="0" w:line="240" w:lineRule="auto"/>
+    </w:pPr>
+  </w:style>
+  <w:style w:type="character" w:customStyle="1" w:styleId="HeaderChar">
+    <w:name w:val="Header Char"/>
+    <w:basedOn w:val="DefaultParagraphFont"/>
+    <w:link w:val="Header"/>
+    <w:uiPriority w:val="99"/>
+    <w:rsid w:val="0011743C"/>
+  </w:style>
+  <w:style w:type="paragraph" w:styleId="Footer">
+    <w:name w:val="footer"/>
+    <w:basedOn w:val="Normal"/>
+    <w:link w:val="FooterChar"/>
+    <w:uiPriority w:val="99"/>
+    <w:unhideWhenUsed/>
+    <w:rsid w:val="0011743C"/>
+    <w:pPr>
+      <w:tabs>
+        <w:tab w:val="center" w:pos="4680"/>
+        <w:tab w:val="right" w:pos="9360"/>
+      </w:tabs>
+      <w:spacing w:after="0" w:line="240" w:lineRule="auto"/>
+    </w:pPr>
+  </w:style>
+  <w:style w:type="character" w:customStyle="1" w:styleId="FooterChar">
+    <w:name w:val="Footer Char"/>
+    <w:basedOn w:val="DefaultParagraphFont"/>
+    <w:link w:val="Footer"/>
+    <w:uiPriority w:val="99"/>
+    <w:rsid w:val="0011743C"/>
+  </w:style>
 </w:styles>
 </file>
 
